--- a/Hackathon/Student Management System.docx
+++ b/Hackathon/Student Management System.docx
@@ -66,129 +66,24 @@
           <w:sz w:val="22"/>
           <w:szCs w:val="22"/>
         </w:rPr>
-        <w:t xml:space="preserve">You are required to build a </w:t>
-      </w:r>
-      <w:r>
-        <w:rPr>
-          <w:b/>
-          <w:bCs/>
-          <w:sz w:val="22"/>
-          <w:szCs w:val="22"/>
-        </w:rPr>
-        <w:t>console-based Student Management System (SMS)</w:t>
-      </w:r>
-      <w:r>
-        <w:rPr>
-          <w:sz w:val="22"/>
-          <w:szCs w:val="22"/>
-        </w:rPr>
-        <w:t xml:space="preserve"> using </w:t>
-      </w:r>
-      <w:r>
-        <w:rPr>
-          <w:b/>
-          <w:bCs/>
-          <w:sz w:val="22"/>
-          <w:szCs w:val="22"/>
-        </w:rPr>
-        <w:t>core Python functions</w:t>
-      </w:r>
-      <w:r>
-        <w:rPr>
-          <w:sz w:val="22"/>
-          <w:szCs w:val="22"/>
-        </w:rPr>
-        <w:t>.</w:t>
-      </w:r>
-      <w:r>
-        <w:rPr>
-          <w:sz w:val="22"/>
-          <w:szCs w:val="22"/>
-        </w:rPr>
-        <w:br/>
-        <w:t xml:space="preserve">This system allows users to </w:t>
-      </w:r>
-      <w:r>
-        <w:rPr>
-          <w:b/>
-          <w:bCs/>
-          <w:sz w:val="22"/>
-          <w:szCs w:val="22"/>
-        </w:rPr>
-        <w:t>add, view, search, update, and delete</w:t>
-      </w:r>
-      <w:r>
-        <w:rPr>
-          <w:sz w:val="22"/>
-          <w:szCs w:val="22"/>
-        </w:rPr>
-        <w:t xml:space="preserve"> student records easily from the terminal.</w:t>
-      </w:r>
-      <w:r>
-        <w:rPr>
-          <w:sz w:val="22"/>
-          <w:szCs w:val="22"/>
-        </w:rPr>
-        <w:br/>
-        <w:t xml:space="preserve">All data must be stored in a </w:t>
-      </w:r>
-      <w:r>
-        <w:rPr>
-          <w:b/>
-          <w:bCs/>
-          <w:sz w:val="22"/>
-          <w:szCs w:val="22"/>
-        </w:rPr>
-        <w:t>text file</w:t>
-      </w:r>
-      <w:r>
-        <w:rPr>
-          <w:sz w:val="22"/>
-          <w:szCs w:val="22"/>
-        </w:rPr>
-        <w:t xml:space="preserve"> for persistence, and every operation should include </w:t>
-      </w:r>
-      <w:r>
-        <w:rPr>
-          <w:b/>
-          <w:bCs/>
-          <w:sz w:val="22"/>
-          <w:szCs w:val="22"/>
-        </w:rPr>
-        <w:t>input validation</w:t>
-      </w:r>
-      <w:r>
-        <w:rPr>
-          <w:sz w:val="22"/>
-          <w:szCs w:val="22"/>
-        </w:rPr>
-        <w:t xml:space="preserve"> and </w:t>
-      </w:r>
-      <w:r>
-        <w:rPr>
-          <w:b/>
-          <w:bCs/>
-          <w:sz w:val="22"/>
-          <w:szCs w:val="22"/>
-        </w:rPr>
-        <w:t>user feedback</w:t>
-      </w:r>
-      <w:r>
-        <w:rPr>
-          <w:sz w:val="22"/>
-          <w:szCs w:val="22"/>
-        </w:rPr>
-        <w:t>.</w:t>
-      </w:r>
-    </w:p>
-    <w:p>
-      <w:pPr>
-        <w:jc w:val="both"/>
-        <w:rPr>
-          <w:sz w:val="22"/>
-          <w:szCs w:val="22"/>
-        </w:rPr>
-      </w:pPr>
+        <w:t xml:space="preserve">This project is a web-based Student Management System (SMS) built using </w:t>
+      </w:r>
+      <w:proofErr w:type="spellStart"/>
+      <w:r>
+        <w:rPr>
+          <w:sz w:val="22"/>
+          <w:szCs w:val="22"/>
+        </w:rPr>
+        <w:t>Streamlit</w:t>
+      </w:r>
+      <w:proofErr w:type="spellEnd"/>
+      <w:r>
+        <w:rPr>
+          <w:sz w:val="22"/>
+          <w:szCs w:val="22"/>
+        </w:rPr>
+        <w:t xml:space="preserve"> and core Python functionalities. It allows users to add, view, search, update, and delete student records directly from the browser. All data is stored in a text file named students.txt, ensuring persistence and easy data management.</w:t>
+      </w:r>
     </w:p>
     <w:p>
       <w:pPr>
@@ -903,7 +798,6 @@
           <w:sz w:val="28"/>
           <w:szCs w:val="28"/>
         </w:rPr>
-        <w:lastRenderedPageBreak/>
         <w:t>Input Validation Rules</w:t>
       </w:r>
     </w:p>
@@ -955,6 +849,7 @@
           <w:sz w:val="22"/>
           <w:szCs w:val="22"/>
         </w:rPr>
+        <w:lastRenderedPageBreak/>
         <w:t>Name &amp; Section:</w:t>
       </w:r>
       <w:r>
@@ -1058,340 +953,6 @@
         </w:rPr>
         <w:t xml:space="preserve"> and re-prompt user for invalid inputs.</w:t>
       </w:r>
-    </w:p>
-    <w:p>
-      <w:pPr>
-        <w:jc w:val="both"/>
-        <w:rPr>
-          <w:sz w:val="22"/>
-          <w:szCs w:val="22"/>
-        </w:rPr>
-      </w:pPr>
-    </w:p>
-    <w:p>
-      <w:pPr>
-        <w:rPr>
-          <w:b/>
-          <w:bCs/>
-          <w:sz w:val="28"/>
-          <w:szCs w:val="28"/>
-        </w:rPr>
-      </w:pPr>
-      <w:r>
-        <w:rPr>
-          <w:b/>
-          <w:bCs/>
-          <w:sz w:val="28"/>
-          <w:szCs w:val="28"/>
-        </w:rPr>
-        <w:t>Expected Console Output Example:</w:t>
-      </w:r>
-    </w:p>
-    <w:p>
-      <w:pPr>
-        <w:rPr>
-          <w:sz w:val="22"/>
-          <w:szCs w:val="22"/>
-        </w:rPr>
-      </w:pPr>
-      <w:r>
-        <w:rPr>
-          <w:sz w:val="22"/>
-          <w:szCs w:val="22"/>
-        </w:rPr>
-        <w:t>====== Student Management System ======</w:t>
-      </w:r>
-    </w:p>
-    <w:p>
-      <w:pPr>
-        <w:spacing w:after="0"/>
-        <w:rPr>
-          <w:sz w:val="22"/>
-          <w:szCs w:val="22"/>
-        </w:rPr>
-      </w:pPr>
-      <w:r>
-        <w:rPr>
-          <w:sz w:val="22"/>
-          <w:szCs w:val="22"/>
-        </w:rPr>
-        <w:t>1. Add New Student</w:t>
-      </w:r>
-    </w:p>
-    <w:p>
-      <w:pPr>
-        <w:spacing w:after="0"/>
-        <w:rPr>
-          <w:sz w:val="22"/>
-          <w:szCs w:val="22"/>
-        </w:rPr>
-      </w:pPr>
-      <w:r>
-        <w:rPr>
-          <w:sz w:val="22"/>
-          <w:szCs w:val="22"/>
-        </w:rPr>
-        <w:t>2. View All Students</w:t>
-      </w:r>
-    </w:p>
-    <w:p>
-      <w:pPr>
-        <w:spacing w:after="0"/>
-        <w:rPr>
-          <w:sz w:val="22"/>
-          <w:szCs w:val="22"/>
-        </w:rPr>
-      </w:pPr>
-      <w:r>
-        <w:rPr>
-          <w:sz w:val="22"/>
-          <w:szCs w:val="22"/>
-        </w:rPr>
-        <w:t>3. Search Student by ID</w:t>
-      </w:r>
-    </w:p>
-    <w:p>
-      <w:pPr>
-        <w:spacing w:after="0"/>
-        <w:rPr>
-          <w:sz w:val="22"/>
-          <w:szCs w:val="22"/>
-        </w:rPr>
-      </w:pPr>
-      <w:r>
-        <w:rPr>
-          <w:sz w:val="22"/>
-          <w:szCs w:val="22"/>
-        </w:rPr>
-        <w:t>4. Update Student</w:t>
-      </w:r>
-    </w:p>
-    <w:p>
-      <w:pPr>
-        <w:spacing w:after="0"/>
-        <w:rPr>
-          <w:sz w:val="22"/>
-          <w:szCs w:val="22"/>
-        </w:rPr>
-      </w:pPr>
-      <w:r>
-        <w:rPr>
-          <w:sz w:val="22"/>
-          <w:szCs w:val="22"/>
-        </w:rPr>
-        <w:t>5. Delete Student</w:t>
-      </w:r>
-    </w:p>
-    <w:p>
-      <w:pPr>
-        <w:spacing w:after="0"/>
-        <w:rPr>
-          <w:sz w:val="22"/>
-          <w:szCs w:val="22"/>
-        </w:rPr>
-      </w:pPr>
-      <w:r>
-        <w:rPr>
-          <w:sz w:val="22"/>
-          <w:szCs w:val="22"/>
-        </w:rPr>
-        <w:t>6. Exit</w:t>
-      </w:r>
-    </w:p>
-    <w:p>
-      <w:pPr>
-        <w:spacing w:after="0"/>
-        <w:rPr>
-          <w:sz w:val="22"/>
-          <w:szCs w:val="22"/>
-        </w:rPr>
-      </w:pPr>
-      <w:r>
-        <w:rPr>
-          <w:sz w:val="22"/>
-          <w:szCs w:val="22"/>
-        </w:rPr>
-        <w:t>Enter your choice: 1</w:t>
-      </w:r>
-    </w:p>
-    <w:p>
-      <w:pPr>
-        <w:spacing w:after="0"/>
-        <w:rPr>
-          <w:sz w:val="22"/>
-          <w:szCs w:val="22"/>
-        </w:rPr>
-      </w:pPr>
-      <w:r>
-        <w:rPr>
-          <w:sz w:val="22"/>
-          <w:szCs w:val="22"/>
-        </w:rPr>
-        <w:t>Enter Student ID: 101</w:t>
-      </w:r>
-    </w:p>
-    <w:p>
-      <w:pPr>
-        <w:spacing w:after="0"/>
-        <w:rPr>
-          <w:sz w:val="22"/>
-          <w:szCs w:val="22"/>
-        </w:rPr>
-      </w:pPr>
-      <w:r>
-        <w:rPr>
-          <w:sz w:val="22"/>
-          <w:szCs w:val="22"/>
-        </w:rPr>
-        <w:t>Enter Name: Ali Ahmed</w:t>
-      </w:r>
-    </w:p>
-    <w:p>
-      <w:pPr>
-        <w:spacing w:after="0"/>
-        <w:rPr>
-          <w:sz w:val="22"/>
-          <w:szCs w:val="22"/>
-        </w:rPr>
-      </w:pPr>
-      <w:r>
-        <w:rPr>
-          <w:sz w:val="22"/>
-          <w:szCs w:val="22"/>
-        </w:rPr>
-        <w:t>Enter Age: 17</w:t>
-      </w:r>
-    </w:p>
-    <w:p>
-      <w:pPr>
-        <w:spacing w:after="0"/>
-        <w:rPr>
-          <w:sz w:val="22"/>
-          <w:szCs w:val="22"/>
-        </w:rPr>
-      </w:pPr>
-      <w:r>
-        <w:rPr>
-          <w:sz w:val="22"/>
-          <w:szCs w:val="22"/>
-        </w:rPr>
-        <w:t>Enter Grade: A</w:t>
-      </w:r>
-    </w:p>
-    <w:p>
-      <w:pPr>
-        <w:spacing w:after="0"/>
-        <w:rPr>
-          <w:sz w:val="22"/>
-          <w:szCs w:val="22"/>
-        </w:rPr>
-      </w:pPr>
-      <w:r>
-        <w:rPr>
-          <w:sz w:val="22"/>
-          <w:szCs w:val="22"/>
-        </w:rPr>
-        <w:t>Enter Section: Blue</w:t>
-      </w:r>
-    </w:p>
-    <w:p>
-      <w:pPr>
-        <w:spacing w:after="0"/>
-        <w:rPr>
-          <w:sz w:val="22"/>
-          <w:szCs w:val="22"/>
-        </w:rPr>
-      </w:pPr>
-      <w:r>
-        <w:rPr>
-          <w:sz w:val="22"/>
-          <w:szCs w:val="22"/>
-        </w:rPr>
-        <w:t>Student added successfully!</w:t>
-      </w:r>
-    </w:p>
-    <w:p>
-      <w:pPr>
-        <w:spacing w:after="0"/>
-        <w:rPr>
-          <w:sz w:val="22"/>
-          <w:szCs w:val="22"/>
-        </w:rPr>
-      </w:pPr>
-      <w:r>
-        <w:rPr>
-          <w:sz w:val="22"/>
-          <w:szCs w:val="22"/>
-        </w:rPr>
-        <w:t>Enter your choice: 2</w:t>
-      </w:r>
-    </w:p>
-    <w:p>
-      <w:pPr>
-        <w:spacing w:after="0"/>
-        <w:rPr>
-          <w:sz w:val="22"/>
-          <w:szCs w:val="22"/>
-        </w:rPr>
-      </w:pPr>
-    </w:p>
-    <w:p>
-      <w:pPr>
-        <w:spacing w:after="0"/>
-        <w:rPr>
-          <w:sz w:val="22"/>
-          <w:szCs w:val="22"/>
-        </w:rPr>
-      </w:pPr>
-      <w:r>
-        <w:rPr>
-          <w:sz w:val="22"/>
-          <w:szCs w:val="22"/>
-        </w:rPr>
-        <w:t>ID Name Age Grade Section</w:t>
-      </w:r>
-    </w:p>
-    <w:p>
-      <w:pPr>
-        <w:spacing w:after="0"/>
-        <w:rPr>
-          <w:sz w:val="22"/>
-          <w:szCs w:val="22"/>
-        </w:rPr>
-      </w:pPr>
-      <w:r>
-        <w:rPr>
-          <w:sz w:val="22"/>
-          <w:szCs w:val="22"/>
-        </w:rPr>
-        <w:t>---------------------------------------</w:t>
-      </w:r>
-    </w:p>
-    <w:p>
-      <w:pPr>
-        <w:spacing w:after="0"/>
-        <w:jc w:val="both"/>
-        <w:rPr>
-          <w:sz w:val="22"/>
-          <w:szCs w:val="22"/>
-        </w:rPr>
-      </w:pPr>
-      <w:r>
-        <w:rPr>
-          <w:sz w:val="22"/>
-          <w:szCs w:val="22"/>
-        </w:rPr>
-        <w:t>101 Ali Ahmed 17 A Blue</w:t>
-      </w:r>
-    </w:p>
-    <w:p>
-      <w:pPr>
-        <w:jc w:val="both"/>
-        <w:rPr>
-          <w:sz w:val="22"/>
-          <w:szCs w:val="22"/>
-        </w:rPr>
-      </w:pPr>
     </w:p>
     <w:sectPr>
       <w:pgSz w:w="12240" w:h="20160" w:code="5"/>
@@ -3196,4 +2757,16 @@
     </a:ext>
   </a:extLst>
 </a:theme>
+</file>
+
+<file path=customXml/item1.xml><?xml version="1.0" encoding="utf-8"?>
+<b:Sources xmlns:b="http://schemas.openxmlformats.org/officeDocument/2006/bibliography" xmlns="http://schemas.openxmlformats.org/officeDocument/2006/bibliography" SelectedStyle="\APASixthEditionOfficeOnline.xsl" StyleName="APA" Version="6"/>
+</file>
+
+<file path=customXml/itemProps1.xml><?xml version="1.0" encoding="utf-8"?>
+<ds:datastoreItem xmlns:ds="http://schemas.openxmlformats.org/officeDocument/2006/customXml" ds:itemID="{D7A7D1E7-26DE-4C8A-82E3-283D60A0830F}">
+  <ds:schemaRefs>
+    <ds:schemaRef ds:uri="http://schemas.openxmlformats.org/officeDocument/2006/bibliography"/>
+  </ds:schemaRefs>
+</ds:datastoreItem>
 </file>